--- a/法令ファイル/精神保健福祉士法施行令/精神保健福祉士法施行令（平成十年政令第五号）.docx
+++ b/法令ファイル/精神保健福祉士法施行令/精神保健福祉士法施行令（平成十年政令第五号）.docx
@@ -78,8 +78,22 @@
       </w:r>
     </w:p>
     <w:p>
+      <w:pPr>
+        <w:pStyle w:val="Heading5"/>
+        <w:ind w:left="440"/>
+      </w:pPr>
+      <w:r>
+        <w:t>１</w:t>
+      </w:r>
+    </w:p>
+    <w:p>
+      <w:pPr>
+        <w:ind w:left="440"/>
+      </w:pPr>
       <w:r>
         <w:t>この政令は、平成十年四月一日から施行する。</w:t>
+        <w:br/>
+        <w:t>ただし、附則第三項の規定は、法の一部の施行の日（平成十年二月一日）から施行する。</w:t>
       </w:r>
     </w:p>
     <w:p>
@@ -92,7 +106,7 @@
         <w:pStyle w:val="Heading1"/>
       </w:pPr>
       <w:r>
-        <w:t>附　則（平成一二年六月七日政令第三三四号）</w:t>
+        <w:t>附則（平成一二年六月七日政令第三三四号）</w:t>
       </w:r>
     </w:p>
     <w:p>
@@ -110,7 +124,7 @@
         <w:pStyle w:val="Heading1"/>
       </w:pPr>
       <w:r>
-        <w:t>附　則（平成一四年一月一七日政令第四号）</w:t>
+        <w:t>附則（平成一四年一月一七日政令第四号）</w:t>
       </w:r>
     </w:p>
     <w:p>
@@ -136,7 +150,7 @@
         <w:pStyle w:val="Heading1"/>
       </w:pPr>
       <w:r>
-        <w:t>附　則（平成一八年一月二五日政令第一〇号）</w:t>
+        <w:t>附則（平成一八年一月二五日政令第一〇号）</w:t>
       </w:r>
     </w:p>
     <w:p>
@@ -162,7 +176,7 @@
         <w:pStyle w:val="Heading1"/>
       </w:pPr>
       <w:r>
-        <w:t>附　則（平成一八年三月二七日政令第七一号）</w:t>
+        <w:t>附則（平成一八年三月二七日政令第七一号）</w:t>
       </w:r>
     </w:p>
     <w:p>
@@ -180,7 +194,7 @@
         <w:pStyle w:val="Heading1"/>
       </w:pPr>
       <w:r>
-        <w:t>附　則（平成二一年三月二七日政令第六二号）</w:t>
+        <w:t>附則（平成二一年三月二七日政令第六二号）</w:t>
       </w:r>
     </w:p>
     <w:p>
@@ -198,7 +212,7 @@
         <w:pStyle w:val="Heading1"/>
       </w:pPr>
       <w:r>
-        <w:t>附　則（平成二三年三月三〇日政令第五四号）</w:t>
+        <w:t>附則（平成二三年三月三〇日政令第五四号）</w:t>
       </w:r>
     </w:p>
     <w:p>
@@ -216,7 +230,7 @@
         <w:pStyle w:val="Heading1"/>
       </w:pPr>
       <w:r>
-        <w:t>附　則（平成二四年三月二八日政令第七三号）</w:t>
+        <w:t>附則（平成二四年三月二八日政令第七三号）</w:t>
       </w:r>
     </w:p>
     <w:p>
@@ -234,7 +248,7 @@
         <w:pStyle w:val="Heading1"/>
       </w:pPr>
       <w:r>
-        <w:t>附　則（平成二五年一月一八日政令第五号）</w:t>
+        <w:t>附則（平成二五年一月一八日政令第五号）</w:t>
       </w:r>
     </w:p>
     <w:p>
@@ -252,7 +266,7 @@
         <w:pStyle w:val="Heading1"/>
       </w:pPr>
       <w:r>
-        <w:t>附　則（平成二七年六月三日政令第二四五号）</w:t>
+        <w:t>附則（平成二七年六月三日政令第二四五号）</w:t>
       </w:r>
     </w:p>
     <w:p>
@@ -270,7 +284,7 @@
         <w:pStyle w:val="Heading1"/>
       </w:pPr>
       <w:r>
-        <w:t>附　則（平成二八年三月四日政令第五六号）</w:t>
+        <w:t>附則（平成二八年三月四日政令第五六号）</w:t>
       </w:r>
     </w:p>
     <w:p>
@@ -288,7 +302,7 @@
         <w:pStyle w:val="Heading1"/>
       </w:pPr>
       <w:r>
-        <w:t>附　則（平成二九年七月二〇日政令第一九九号）</w:t>
+        <w:t>附則（平成二九年七月二〇日政令第一九九号）</w:t>
       </w:r>
     </w:p>
     <w:p>
@@ -306,7 +320,7 @@
         <w:pStyle w:val="Heading1"/>
       </w:pPr>
       <w:r>
-        <w:t>附　則（平成二九年一一月二七日政令第二九〇号）</w:t>
+        <w:t>附則（平成二九年一一月二七日政令第二九〇号）</w:t>
       </w:r>
     </w:p>
     <w:p>
@@ -342,7 +356,7 @@
     </w:pPr>
     <w:r>
       <w:tab/>
-      <w:t>WeGov v0.1 - FTS141</w:t>
+      <w:t>WeGov v0.2 - FTS141</w:t>
     </w:r>
   </w:p>
 </w:ftr>
